--- a/Documentacion/Sprint 3/Casos de Prueba.docx
+++ b/Documentacion/Sprint 3/Casos de Prueba.docx
@@ -231,6 +231,7 @@
               <w:ind w:left="50" w:firstLine="0"/>
               <w:jc w:val="center"/>
             </w:pPr>
+            <w:bookmarkStart w:id="0" w:name="_Hlk196117025"/>
             <w:r>
               <w:rPr>
                 <w:sz w:val="20"/>
@@ -241,6 +242,7 @@
               <w:t xml:space="preserve"> </w:t>
             </w:r>
           </w:p>
+          <w:bookmarkEnd w:id="0"/>
           <w:p>
             <w:pPr>
               <w:spacing w:after="0" w:line="259" w:lineRule="auto"/>
@@ -383,7 +385,7 @@
                 <w:sz w:val="20"/>
                 <w:szCs w:val="20"/>
               </w:rPr>
-              <w:t>Pendiente</w:t>
+              <w:t>Listo</w:t>
             </w:r>
           </w:p>
         </w:tc>
@@ -436,12 +438,14 @@
                 <w:szCs w:val="20"/>
               </w:rPr>
             </w:pPr>
+            <w:bookmarkStart w:id="1" w:name="_Hlk196117085"/>
             <w:r>
               <w:rPr>
                 <w:sz w:val="20"/>
               </w:rPr>
               <w:t xml:space="preserve">Como cliente quiero cancelar el pedido antes de que se empiece a realizar. </w:t>
             </w:r>
+            <w:bookmarkEnd w:id="1"/>
           </w:p>
         </w:tc>
         <w:tc>
@@ -590,11 +594,7 @@
               <w:jc w:val="center"/>
             </w:pPr>
             <w:r>
-              <w:rPr>
-                <w:sz w:val="20"/>
-                <w:szCs w:val="20"/>
-              </w:rPr>
-              <w:t>Pendiente</w:t>
+              <w:t>Listo</w:t>
             </w:r>
           </w:p>
         </w:tc>
@@ -652,12 +652,14 @@
                 <w:szCs w:val="20"/>
               </w:rPr>
             </w:pPr>
+            <w:bookmarkStart w:id="2" w:name="_Hlk196117112"/>
             <w:r>
               <w:rPr>
                 <w:sz w:val="20"/>
               </w:rPr>
               <w:t xml:space="preserve">Realización de pruebas </w:t>
             </w:r>
+            <w:bookmarkEnd w:id="2"/>
           </w:p>
         </w:tc>
         <w:tc>
@@ -1041,7 +1043,7 @@
                 <w:sz w:val="20"/>
                 <w:szCs w:val="20"/>
               </w:rPr>
-              <w:t>Pendiente</w:t>
+              <w:t>Listo</w:t>
             </w:r>
           </w:p>
         </w:tc>
@@ -1099,12 +1101,14 @@
                 <w:szCs w:val="20"/>
               </w:rPr>
             </w:pPr>
+            <w:bookmarkStart w:id="3" w:name="_Hlk196117125"/>
             <w:r>
               <w:rPr>
                 <w:sz w:val="20"/>
               </w:rPr>
               <w:t xml:space="preserve">Como administrador quiero ver el control de ventas con gráficos </w:t>
             </w:r>
+            <w:bookmarkEnd w:id="3"/>
           </w:p>
         </w:tc>
         <w:tc>
@@ -1243,7 +1247,7 @@
                 <w:sz w:val="20"/>
                 <w:szCs w:val="20"/>
               </w:rPr>
-              <w:t>Pendiente</w:t>
+              <w:t>Listo</w:t>
             </w:r>
           </w:p>
         </w:tc>
@@ -1297,6 +1301,7 @@
               <w:ind w:left="310" w:firstLine="0"/>
               <w:jc w:val="center"/>
             </w:pPr>
+            <w:bookmarkStart w:id="4" w:name="_Hlk196117145"/>
             <w:r>
               <w:rPr>
                 <w:color w:val="292A2E"/>
@@ -1305,6 +1310,7 @@
               <w:t xml:space="preserve">Como administrador quiero ver historial y estado de los pedidos </w:t>
             </w:r>
           </w:p>
+          <w:bookmarkEnd w:id="4"/>
           <w:p>
             <w:pPr>
               <w:spacing w:line="259" w:lineRule="auto"/>
@@ -1440,7 +1446,7 @@
                 <w:sz w:val="20"/>
                 <w:szCs w:val="20"/>
               </w:rPr>
-              <w:t>Pendiente</w:t>
+              <w:t>Listo</w:t>
             </w:r>
           </w:p>
         </w:tc>
